--- a/ind/docx/004.content.docx
+++ b/ind/docx/004.content.docx
@@ -4,48 +4,88 @@
   <w:body>
     <w:p/>
     <w:p>
-      <w:r/>
+      <w:pPr/>
+      <w:r>
+        <w:rPr>
+          <w:lang w:val="id_ID" w:bidi="id_ID"/>
+        </w:rPr>
+      </w:r>
     </w:p>
     <w:p>
       <w:pPr>
         <w:pStyle w:val="Heading2"/>
       </w:pPr>
       <w:r>
+        <w:rPr>
+          <w:lang w:val="id_ID" w:bidi="id_ID"/>
+        </w:rPr>
         <w:t>Resource: Istilah Kunci (unfoldingWord)</w:t>
       </w:r>
-      <w:r/>
+      <w:r>
+        <w:rPr>
+          <w:lang w:val="id_ID" w:bidi="id_ID"/>
+        </w:rPr>
+      </w:r>
     </w:p>
     <w:p>
       <w:pPr>
         <w:pStyle w:val="Heading2"/>
       </w:pPr>
       <w:r>
+        <w:rPr>
+          <w:lang w:val="id_ID" w:bidi="id_ID"/>
+        </w:rPr>
         <w:t>License Information</w:t>
       </w:r>
-      <w:r/>
-    </w:p>
-    <w:p>
-      <w:r/>
+      <w:r>
+        <w:rPr>
+          <w:lang w:val="id_ID" w:bidi="id_ID"/>
+        </w:rPr>
+      </w:r>
+    </w:p>
+    <w:p>
+      <w:pPr/>
+      <w:r>
+        <w:rPr>
+          <w:lang w:val="id_ID" w:bidi="id_ID"/>
+        </w:rPr>
+      </w:r>
       <w:r>
         <w:rPr>
           <w:b/>
+          <w:lang w:val="id_ID" w:bidi="id_ID"/>
         </w:rPr>
         <w:t>Istilah Kunci (unfoldingWord)</w:t>
       </w:r>
       <w:r>
+        <w:rPr>
+          <w:lang w:val="id_ID" w:bidi="id_ID"/>
+        </w:rPr>
         <w:t xml:space="preserve"> (Indonesian) is based on</w:t>
       </w:r>
       <w:r>
+        <w:rPr>
+          <w:lang w:val="id_ID" w:bidi="id_ID"/>
+        </w:rPr>
         <w:t xml:space="preserve">: </w:t>
       </w:r>
       <w:r>
+        <w:rPr>
+          <w:lang w:val="id_ID" w:bidi="id_ID"/>
+        </w:rPr>
         <w:t>unfoldingWord® Translation Words</w:t>
       </w:r>
       <w:r>
+        <w:rPr>
+          <w:lang w:val="id_ID" w:bidi="id_ID"/>
+        </w:rPr>
         <w:t xml:space="preserve">, </w:t>
       </w:r>
       <w:hyperlink r:id="rId13">
         <w:r>
+          <w:rPr>
+            <w:lang w:val="id_ID" w:bidi="id_ID"/>
+          </w:rPr>
           <w:rPr>
             <w:color w:val="0000EE"/>
             <w:u w:val="single"/>
@@ -54,10 +94,16 @@
         </w:r>
       </w:hyperlink>
       <w:r>
+        <w:rPr>
+          <w:lang w:val="id_ID" w:bidi="id_ID"/>
+        </w:rPr>
         <w:t xml:space="preserve">, 2022, which is licensed under a </w:t>
       </w:r>
       <w:hyperlink r:id="rId14">
         <w:r>
+          <w:rPr>
+            <w:lang w:val="id_ID" w:bidi="id_ID"/>
+          </w:rPr>
           <w:rPr>
             <w:color w:val="0000EE"/>
             <w:u w:val="single"/>
@@ -66,23 +112,49 @@
         </w:r>
       </w:hyperlink>
       <w:r>
+        <w:rPr>
+          <w:lang w:val="id_ID" w:bidi="id_ID"/>
+        </w:rPr>
         <w:t>.</w:t>
       </w:r>
-      <w:r/>
-    </w:p>
-    <w:p>
-      <w:r/>
-      <w:r>
+      <w:r>
+        <w:rPr>
+          <w:lang w:val="id_ID" w:bidi="id_ID"/>
+        </w:rPr>
+      </w:r>
+    </w:p>
+    <w:p>
+      <w:pPr/>
+      <w:r>
+        <w:rPr>
+          <w:lang w:val="id_ID" w:bidi="id_ID"/>
+        </w:rPr>
+      </w:r>
+      <w:r>
+        <w:rPr>
+          <w:lang w:val="id_ID" w:bidi="id_ID"/>
+        </w:rPr>
         <w:t>This PDF version is provided under the same license.</w:t>
       </w:r>
-      <w:r/>
-      <w:r/>
+      <w:r>
+        <w:rPr>
+          <w:lang w:val="id_ID" w:bidi="id_ID"/>
+        </w:rPr>
+      </w:r>
+      <w:r>
+        <w:rPr>
+          <w:lang w:val="id_ID" w:bidi="id_ID"/>
+        </w:rPr>
+      </w:r>
     </w:p>
     <w:p>
       <w:pPr>
         <w:pStyle w:val="Heading1"/>
       </w:pPr>
       <w:r>
+        <w:rPr>
+          <w:lang w:val="id_ID" w:bidi="id_ID"/>
+        </w:rPr>
         <w:t>Istilah Kunci (unfoldingWord)</w:t>
       </w:r>
     </w:p>
@@ -105,34 +177,72 @@
       </w:pPr>
     </w:p>
     <w:p>
-      <w:r/>
+      <w:pPr/>
+      <w:r>
+        <w:rPr>
+          <w:lang w:val="id_ID" w:bidi="id_ID"/>
+        </w:rPr>
+      </w:r>
     </w:p>
     <w:p>
       <w:pPr>
         <w:pStyle w:val="Heading2"/>
       </w:pPr>
       <w:r>
+        <w:rPr>
+          <w:lang w:val="id_ID" w:bidi="id_ID"/>
+        </w:rPr>
         <w:t>C</w:t>
       </w:r>
-      <w:r/>
-    </w:p>
-    <w:p>
-      <w:r/>
+      <w:r>
+        <w:rPr>
+          <w:lang w:val="id_ID" w:bidi="id_ID"/>
+        </w:rPr>
+      </w:r>
+    </w:p>
+    <w:p>
+      <w:pPr/>
+      <w:r>
+        <w:rPr>
+          <w:lang w:val="id_ID" w:bidi="id_ID"/>
+        </w:rPr>
+      </w:r>
       <w:r>
         <w:rPr>
           <w:i/>
+          <w:lang w:val="id_ID" w:bidi="id_ID"/>
         </w:rPr>
         <w:t>Cacat, Cemar, Cemara, Cemburu</w:t>
       </w:r>
-      <w:r/>
-    </w:p>
-    <w:p>
-      <w:r/>
-      <w:r>
+      <w:r>
+        <w:rPr>
+          <w:lang w:val="id_ID" w:bidi="id_ID"/>
+        </w:rPr>
+      </w:r>
+    </w:p>
+    <w:p>
+      <w:pPr/>
+      <w:r>
+        <w:rPr>
+          <w:lang w:val="id_ID" w:bidi="id_ID"/>
+        </w:rPr>
+      </w:r>
+      <w:r>
+        <w:rPr>
+          <w:lang w:val="id_ID" w:bidi="id_ID"/>
+        </w:rPr>
         <w:t xml:space="preserve"> </w:t>
       </w:r>
-      <w:r/>
-      <w:r/>
+      <w:r>
+        <w:rPr>
+          <w:lang w:val="id_ID" w:bidi="id_ID"/>
+        </w:rPr>
+      </w:r>
+      <w:r>
+        <w:rPr>
+          <w:lang w:val="id_ID" w:bidi="id_ID"/>
+        </w:rPr>
+      </w:r>
     </w:p>
     <w:p>
       <w:pPr>
@@ -150,28 +260,51 @@
       </w:pPr>
     </w:p>
     <w:p>
-      <w:r/>
+      <w:pPr/>
+      <w:r>
+        <w:rPr>
+          <w:lang w:val="id_ID" w:bidi="id_ID"/>
+        </w:rPr>
+      </w:r>
     </w:p>
     <w:p>
       <w:pPr>
         <w:pStyle w:val="Heading2"/>
       </w:pPr>
       <w:r>
+        <w:rPr>
+          <w:lang w:val="id_ID" w:bidi="id_ID"/>
+        </w:rPr>
         <w:t>Cacat</w:t>
       </w:r>
-      <w:r/>
+      <w:r>
+        <w:rPr>
+          <w:lang w:val="id_ID" w:bidi="id_ID"/>
+        </w:rPr>
+      </w:r>
     </w:p>
     <w:p>
       <w:pPr>
         <w:pStyle w:val="Heading3"/>
       </w:pPr>
       <w:r>
+        <w:rPr>
+          <w:lang w:val="id_ID" w:bidi="id_ID"/>
+        </w:rPr>
         <w:t>Fakta-fakta:</w:t>
       </w:r>
     </w:p>
     <w:p>
-      <w:r/>
-      <w:r>
+      <w:pPr/>
+      <w:r>
+        <w:rPr>
+          <w:lang w:val="id_ID" w:bidi="id_ID"/>
+        </w:rPr>
+      </w:r>
+      <w:r>
+        <w:rPr>
+          <w:lang w:val="id_ID" w:bidi="id_ID"/>
+        </w:rPr>
         <w:t>Istilah “cacat” menunjuk pada cacat atau ketidaksempurnaan fisik pada hewan atau orang. Kata ini juga bisa menunjuk pada ketidaksempurnaan dan kesalahan rohani seseorang.</w:t>
       </w:r>
     </w:p>
@@ -181,8 +314,15 @@
         <w:spacing w:line="240" w:lineRule="auto"/>
         <w:ind w:left="720"/>
       </w:pPr>
-      <w:r/>
-      <w:r>
+      <w:r>
+        <w:rPr>
+          <w:lang w:val="id_ID" w:bidi="id_ID"/>
+        </w:rPr>
+      </w:r>
+      <w:r>
+        <w:rPr>
+          <w:lang w:val="id_ID" w:bidi="id_ID"/>
+        </w:rPr>
         <w:t>Untuk korban tertentu, Allah memerintahkan bangsa Israel untuk mempersembahkan hewan yang tidak bercacat atau tidak sempurna. *Inilah gambaran betapa Yesus Kristus adalah korban yang sempurna, tanpa dosa sedikit pun.</w:t>
       </w:r>
     </w:p>
@@ -192,8 +332,15 @@
         <w:spacing w:line="240" w:lineRule="auto"/>
         <w:ind w:left="720"/>
       </w:pPr>
-      <w:r/>
-      <w:r>
+      <w:r>
+        <w:rPr>
+          <w:lang w:val="id_ID" w:bidi="id_ID"/>
+        </w:rPr>
+      </w:r>
+      <w:r>
+        <w:rPr>
+          <w:lang w:val="id_ID" w:bidi="id_ID"/>
+        </w:rPr>
         <w:t>Orang-orang yang percaya kepada Kristus telah disucikan dari dosa mereka oleh darah-Nya dan dianggap tidak bercela.</w:t>
       </w:r>
     </w:p>
@@ -203,38 +350,77 @@
         <w:spacing w:line="240" w:lineRule="auto"/>
         <w:ind w:left="720"/>
       </w:pPr>
-      <w:r/>
-      <w:r>
+      <w:r>
+        <w:rPr>
+          <w:lang w:val="id_ID" w:bidi="id_ID"/>
+        </w:rPr>
+      </w:r>
+      <w:r>
+        <w:rPr>
+          <w:lang w:val="id_ID" w:bidi="id_ID"/>
+        </w:rPr>
         <w:t>Cara untuk menerjemahkan istilah ini dapat mencakup “cacat” atau “ketidaksempurnaan” atau “dosa,” tergantung pada konteksnya.</w:t>
       </w:r>
     </w:p>
     <w:p>
-      <w:r/>
-      <w:r>
+      <w:pPr/>
+      <w:r>
+        <w:rPr>
+          <w:lang w:val="id_ID" w:bidi="id_ID"/>
+        </w:rPr>
+      </w:r>
+      <w:r>
+        <w:rPr>
+          <w:lang w:val="id_ID" w:bidi="id_ID"/>
+        </w:rPr>
         <w:t xml:space="preserve">(Lihat juga: </w:t>
       </w:r>
       <w:r>
+        <w:rPr>
+          <w:lang w:val="id_ID" w:bidi="id_ID"/>
+        </w:rPr>
         <w:t>believe</w:t>
       </w:r>
       <w:r>
+        <w:rPr>
+          <w:lang w:val="id_ID" w:bidi="id_ID"/>
+        </w:rPr>
         <w:t xml:space="preserve">, </w:t>
       </w:r>
       <w:r>
+        <w:rPr>
+          <w:lang w:val="id_ID" w:bidi="id_ID"/>
+        </w:rPr>
         <w:t>clean</w:t>
       </w:r>
       <w:r>
+        <w:rPr>
+          <w:lang w:val="id_ID" w:bidi="id_ID"/>
+        </w:rPr>
         <w:t xml:space="preserve">, </w:t>
       </w:r>
       <w:r>
+        <w:rPr>
+          <w:lang w:val="id_ID" w:bidi="id_ID"/>
+        </w:rPr>
         <w:t>sacrifice</w:t>
       </w:r>
       <w:r>
+        <w:rPr>
+          <w:lang w:val="id_ID" w:bidi="id_ID"/>
+        </w:rPr>
         <w:t xml:space="preserve">, </w:t>
       </w:r>
       <w:r>
+        <w:rPr>
+          <w:lang w:val="id_ID" w:bidi="id_ID"/>
+        </w:rPr>
         <w:t>sin</w:t>
       </w:r>
       <w:r>
+        <w:rPr>
+          <w:lang w:val="id_ID" w:bidi="id_ID"/>
+        </w:rPr>
         <w:t>)</w:t>
       </w:r>
     </w:p>
@@ -243,6 +429,9 @@
         <w:pStyle w:val="Heading3"/>
       </w:pPr>
       <w:r>
+        <w:rPr>
+          <w:lang w:val="id_ID" w:bidi="id_ID"/>
+        </w:rPr>
         <w:t>Referensi Alkitab:</w:t>
       </w:r>
     </w:p>
@@ -252,9 +441,16 @@
         <w:spacing w:line="240" w:lineRule="auto"/>
         <w:ind w:left="720"/>
       </w:pPr>
-      <w:r/>
+      <w:r>
+        <w:rPr>
+          <w:lang w:val="id_ID" w:bidi="id_ID"/>
+        </w:rPr>
+      </w:r>
       <w:hyperlink r:id="rId15">
         <w:r>
+          <w:rPr>
+            <w:lang w:val="id_ID" w:bidi="id_ID"/>
+          </w:rPr>
           <w:rPr>
             <w:color w:val="0000EE"/>
             <w:u w:val="single"/>
@@ -269,9 +465,16 @@
         <w:spacing w:line="240" w:lineRule="auto"/>
         <w:ind w:left="720"/>
       </w:pPr>
-      <w:r/>
+      <w:r>
+        <w:rPr>
+          <w:lang w:val="id_ID" w:bidi="id_ID"/>
+        </w:rPr>
+      </w:r>
       <w:hyperlink r:id="rId16">
         <w:r>
+          <w:rPr>
+            <w:lang w:val="id_ID" w:bidi="id_ID"/>
+          </w:rPr>
           <w:rPr>
             <w:color w:val="0000EE"/>
             <w:u w:val="single"/>
@@ -286,9 +489,16 @@
         <w:spacing w:line="240" w:lineRule="auto"/>
         <w:ind w:left="720"/>
       </w:pPr>
-      <w:r/>
+      <w:r>
+        <w:rPr>
+          <w:lang w:val="id_ID" w:bidi="id_ID"/>
+        </w:rPr>
+      </w:r>
       <w:hyperlink r:id="rId17">
         <w:r>
+          <w:rPr>
+            <w:lang w:val="id_ID" w:bidi="id_ID"/>
+          </w:rPr>
           <w:rPr>
             <w:color w:val="0000EE"/>
             <w:u w:val="single"/>
@@ -303,9 +513,16 @@
         <w:spacing w:line="240" w:lineRule="auto"/>
         <w:ind w:left="720"/>
       </w:pPr>
-      <w:r/>
+      <w:r>
+        <w:rPr>
+          <w:lang w:val="id_ID" w:bidi="id_ID"/>
+        </w:rPr>
+      </w:r>
       <w:hyperlink r:id="rId18">
         <w:r>
+          <w:rPr>
+            <w:lang w:val="id_ID" w:bidi="id_ID"/>
+          </w:rPr>
           <w:rPr>
             <w:color w:val="0000EE"/>
             <w:u w:val="single"/>
@@ -320,9 +537,16 @@
         <w:spacing w:line="240" w:lineRule="auto"/>
         <w:ind w:left="720"/>
       </w:pPr>
-      <w:r/>
+      <w:r>
+        <w:rPr>
+          <w:lang w:val="id_ID" w:bidi="id_ID"/>
+        </w:rPr>
+      </w:r>
       <w:hyperlink r:id="rId19">
         <w:r>
+          <w:rPr>
+            <w:lang w:val="id_ID" w:bidi="id_ID"/>
+          </w:rPr>
           <w:rPr>
             <w:color w:val="0000EE"/>
             <w:u w:val="single"/>
@@ -336,6 +560,9 @@
         <w:pStyle w:val="Heading3"/>
       </w:pPr>
       <w:r>
+        <w:rPr>
+          <w:lang w:val="id_ID" w:bidi="id_ID"/>
+        </w:rPr>
         <w:t>Data Kata:</w:t>
       </w:r>
     </w:p>
@@ -345,36 +572,74 @@
         <w:spacing w:line="240" w:lineRule="auto"/>
         <w:ind w:left="720"/>
       </w:pPr>
-      <w:r/>
-      <w:r>
+      <w:r>
+        <w:rPr>
+          <w:lang w:val="id_ID" w:bidi="id_ID"/>
+        </w:rPr>
+      </w:r>
+      <w:r>
+        <w:rPr>
+          <w:lang w:val="id_ID" w:bidi="id_ID"/>
+        </w:rPr>
         <w:t>Strong’s: H3971, H8400, H8549, G34700</w:t>
       </w:r>
-      <w:r/>
-      <w:r/>
-    </w:p>
-    <w:p>
-      <w:r/>
+      <w:r>
+        <w:rPr>
+          <w:lang w:val="id_ID" w:bidi="id_ID"/>
+        </w:rPr>
+      </w:r>
+      <w:r>
+        <w:rPr>
+          <w:lang w:val="id_ID" w:bidi="id_ID"/>
+        </w:rPr>
+      </w:r>
+    </w:p>
+    <w:p>
+      <w:pPr/>
+      <w:r>
+        <w:rPr>
+          <w:lang w:val="id_ID" w:bidi="id_ID"/>
+        </w:rPr>
+      </w:r>
     </w:p>
     <w:p>
       <w:pPr>
         <w:pStyle w:val="Heading2"/>
       </w:pPr>
       <w:r>
+        <w:rPr>
+          <w:lang w:val="id_ID" w:bidi="id_ID"/>
+        </w:rPr>
         <w:t>Cemar</w:t>
       </w:r>
-      <w:r/>
+      <w:r>
+        <w:rPr>
+          <w:lang w:val="id_ID" w:bidi="id_ID"/>
+        </w:rPr>
+      </w:r>
     </w:p>
     <w:p>
       <w:pPr>
         <w:pStyle w:val="Heading3"/>
       </w:pPr>
       <w:r>
+        <w:rPr>
+          <w:lang w:val="id_ID" w:bidi="id_ID"/>
+        </w:rPr>
         <w:t>Definisi:</w:t>
       </w:r>
     </w:p>
     <w:p>
-      <w:r/>
-      <w:r>
+      <w:pPr/>
+      <w:r>
+        <w:rPr>
+          <w:lang w:val="id_ID" w:bidi="id_ID"/>
+        </w:rPr>
+      </w:r>
+      <w:r>
+        <w:rPr>
+          <w:lang w:val="id_ID" w:bidi="id_ID"/>
+        </w:rPr>
         <w:t>Mencemari sesuatu berarti bertindak dengan cara yang mengotori, mencemarkan, atau tidak menghormati sesuatu yang suci.</w:t>
       </w:r>
     </w:p>
@@ -384,8 +649,15 @@
         <w:spacing w:line="240" w:lineRule="auto"/>
         <w:ind w:left="720"/>
       </w:pPr>
-      <w:r/>
-      <w:r>
+      <w:r>
+        <w:rPr>
+          <w:lang w:val="id_ID" w:bidi="id_ID"/>
+        </w:rPr>
+      </w:r>
+      <w:r>
+        <w:rPr>
+          <w:lang w:val="id_ID" w:bidi="id_ID"/>
+        </w:rPr>
         <w:t>Orang yang cemar adalah orang yang bertindak dengan cara yang tidak kudus dan tidak menghormati Allah.</w:t>
       </w:r>
     </w:p>
@@ -395,8 +667,15 @@
         <w:spacing w:line="240" w:lineRule="auto"/>
         <w:ind w:left="720"/>
       </w:pPr>
-      <w:r/>
-      <w:r>
+      <w:r>
+        <w:rPr>
+          <w:lang w:val="id_ID" w:bidi="id_ID"/>
+        </w:rPr>
+      </w:r>
+      <w:r>
+        <w:rPr>
+          <w:lang w:val="id_ID" w:bidi="id_ID"/>
+        </w:rPr>
         <w:t>Kata kerja untuk "mencemarkan" dapat diterjemahkan dengan "memperlakukan sebagai tidak kudus" atau "bersikap tidak sopan" atau "tidak menghormati".</w:t>
       </w:r>
     </w:p>
@@ -406,8 +685,15 @@
         <w:spacing w:line="240" w:lineRule="auto"/>
         <w:ind w:left="720"/>
       </w:pPr>
-      <w:r/>
-      <w:r>
+      <w:r>
+        <w:rPr>
+          <w:lang w:val="id_ID" w:bidi="id_ID"/>
+        </w:rPr>
+      </w:r>
+      <w:r>
+        <w:rPr>
+          <w:lang w:val="id_ID" w:bidi="id_ID"/>
+        </w:rPr>
         <w:t>Allah mengatakan kepada bangsa Israel bahwa mereka telah "mencemarkan" diri mereka sendiri dengan berhala-berhala, yang berarti bahwa mereka telah membuat diri mereka sendiri menjadi "najis" atau "tidak terhormat" dengan dosa ini. Mereka juga tidak menghormati Allah.</w:t>
       </w:r>
     </w:p>
@@ -417,32 +703,65 @@
         <w:spacing w:line="240" w:lineRule="auto"/>
         <w:ind w:left="720"/>
       </w:pPr>
-      <w:r/>
-      <w:r>
+      <w:r>
+        <w:rPr>
+          <w:lang w:val="id_ID" w:bidi="id_ID"/>
+        </w:rPr>
+      </w:r>
+      <w:r>
+        <w:rPr>
+          <w:lang w:val="id_ID" w:bidi="id_ID"/>
+        </w:rPr>
         <w:t>Bergantung pada konteksnya, kata sifat "cemar" dapat diterjemahkan sebagai "tidak menghormati" atau "tidak bertuhan" atau "tidak kudus".</w:t>
       </w:r>
     </w:p>
     <w:p>
-      <w:r/>
-      <w:r>
+      <w:pPr/>
+      <w:r>
+        <w:rPr>
+          <w:lang w:val="id_ID" w:bidi="id_ID"/>
+        </w:rPr>
+      </w:r>
+      <w:r>
+        <w:rPr>
+          <w:lang w:val="id_ID" w:bidi="id_ID"/>
+        </w:rPr>
         <w:t xml:space="preserve">(Lihat juga: </w:t>
       </w:r>
       <w:r>
+        <w:rPr>
+          <w:lang w:val="id_ID" w:bidi="id_ID"/>
+        </w:rPr>
         <w:t>najis, menajiskan, mencemarkan</w:t>
       </w:r>
       <w:r>
+        <w:rPr>
+          <w:lang w:val="id_ID" w:bidi="id_ID"/>
+        </w:rPr>
         <w:t xml:space="preserve">, </w:t>
       </w:r>
       <w:r>
+        <w:rPr>
+          <w:lang w:val="id_ID" w:bidi="id_ID"/>
+        </w:rPr>
         <w:t>kudus, suci</w:t>
       </w:r>
       <w:r>
+        <w:rPr>
+          <w:lang w:val="id_ID" w:bidi="id_ID"/>
+        </w:rPr>
         <w:t xml:space="preserve">, </w:t>
       </w:r>
       <w:r>
+        <w:rPr>
+          <w:lang w:val="id_ID" w:bidi="id_ID"/>
+        </w:rPr>
         <w:t>bersih</w:t>
       </w:r>
       <w:r>
+        <w:rPr>
+          <w:lang w:val="id_ID" w:bidi="id_ID"/>
+        </w:rPr>
         <w:t>)</w:t>
       </w:r>
     </w:p>
@@ -451,6 +770,9 @@
         <w:pStyle w:val="Heading3"/>
       </w:pPr>
       <w:r>
+        <w:rPr>
+          <w:lang w:val="id_ID" w:bidi="id_ID"/>
+        </w:rPr>
         <w:t>Referensi Alkitab:</w:t>
       </w:r>
     </w:p>
@@ -460,9 +782,16 @@
         <w:spacing w:line="240" w:lineRule="auto"/>
         <w:ind w:left="720"/>
       </w:pPr>
-      <w:r/>
+      <w:r>
+        <w:rPr>
+          <w:lang w:val="id_ID" w:bidi="id_ID"/>
+        </w:rPr>
+      </w:r>
       <w:hyperlink r:id="rId20">
         <w:r>
+          <w:rPr>
+            <w:lang w:val="id_ID" w:bidi="id_ID"/>
+          </w:rPr>
           <w:rPr>
             <w:color w:val="0000EE"/>
             <w:u w:val="single"/>
@@ -477,9 +806,16 @@
         <w:spacing w:line="240" w:lineRule="auto"/>
         <w:ind w:left="720"/>
       </w:pPr>
-      <w:r/>
+      <w:r>
+        <w:rPr>
+          <w:lang w:val="id_ID" w:bidi="id_ID"/>
+        </w:rPr>
+      </w:r>
       <w:hyperlink r:id="rId21">
         <w:r>
+          <w:rPr>
+            <w:lang w:val="id_ID" w:bidi="id_ID"/>
+          </w:rPr>
           <w:rPr>
             <w:color w:val="0000EE"/>
             <w:u w:val="single"/>
@@ -494,9 +830,16 @@
         <w:spacing w:line="240" w:lineRule="auto"/>
         <w:ind w:left="720"/>
       </w:pPr>
-      <w:r/>
+      <w:r>
+        <w:rPr>
+          <w:lang w:val="id_ID" w:bidi="id_ID"/>
+        </w:rPr>
+      </w:r>
       <w:hyperlink r:id="rId22">
         <w:r>
+          <w:rPr>
+            <w:lang w:val="id_ID" w:bidi="id_ID"/>
+          </w:rPr>
           <w:rPr>
             <w:color w:val="0000EE"/>
             <w:u w:val="single"/>
@@ -511,9 +854,16 @@
         <w:spacing w:line="240" w:lineRule="auto"/>
         <w:ind w:left="720"/>
       </w:pPr>
-      <w:r/>
+      <w:r>
+        <w:rPr>
+          <w:lang w:val="id_ID" w:bidi="id_ID"/>
+        </w:rPr>
+      </w:r>
       <w:hyperlink r:id="rId23">
         <w:r>
+          <w:rPr>
+            <w:lang w:val="id_ID" w:bidi="id_ID"/>
+          </w:rPr>
           <w:rPr>
             <w:color w:val="0000EE"/>
             <w:u w:val="single"/>
@@ -528,9 +878,16 @@
         <w:spacing w:line="240" w:lineRule="auto"/>
         <w:ind w:left="720"/>
       </w:pPr>
-      <w:r/>
+      <w:r>
+        <w:rPr>
+          <w:lang w:val="id_ID" w:bidi="id_ID"/>
+        </w:rPr>
+      </w:r>
       <w:hyperlink r:id="rId24">
         <w:r>
+          <w:rPr>
+            <w:lang w:val="id_ID" w:bidi="id_ID"/>
+          </w:rPr>
           <w:rPr>
             <w:color w:val="0000EE"/>
             <w:u w:val="single"/>
@@ -544,6 +901,9 @@
         <w:pStyle w:val="Heading3"/>
       </w:pPr>
       <w:r>
+        <w:rPr>
+          <w:lang w:val="id_ID" w:bidi="id_ID"/>
+        </w:rPr>
         <w:t>Data Kata:</w:t>
       </w:r>
     </w:p>
@@ -553,36 +913,74 @@
         <w:spacing w:line="240" w:lineRule="auto"/>
         <w:ind w:left="720"/>
       </w:pPr>
-      <w:r/>
-      <w:r>
+      <w:r>
+        <w:rPr>
+          <w:lang w:val="id_ID" w:bidi="id_ID"/>
+        </w:rPr>
+      </w:r>
+      <w:r>
+        <w:rPr>
+          <w:lang w:val="id_ID" w:bidi="id_ID"/>
+        </w:rPr>
         <w:t>Strong’s: H2455, H2490, H2491, H5234, H8610, G09520, G09530</w:t>
       </w:r>
-      <w:r/>
-      <w:r/>
-    </w:p>
-    <w:p>
-      <w:r/>
+      <w:r>
+        <w:rPr>
+          <w:lang w:val="id_ID" w:bidi="id_ID"/>
+        </w:rPr>
+      </w:r>
+      <w:r>
+        <w:rPr>
+          <w:lang w:val="id_ID" w:bidi="id_ID"/>
+        </w:rPr>
+      </w:r>
+    </w:p>
+    <w:p>
+      <w:pPr/>
+      <w:r>
+        <w:rPr>
+          <w:lang w:val="id_ID" w:bidi="id_ID"/>
+        </w:rPr>
+      </w:r>
     </w:p>
     <w:p>
       <w:pPr>
         <w:pStyle w:val="Heading2"/>
       </w:pPr>
       <w:r>
+        <w:rPr>
+          <w:lang w:val="id_ID" w:bidi="id_ID"/>
+        </w:rPr>
         <w:t>Cemara</w:t>
       </w:r>
-      <w:r/>
+      <w:r>
+        <w:rPr>
+          <w:lang w:val="id_ID" w:bidi="id_ID"/>
+        </w:rPr>
+      </w:r>
     </w:p>
     <w:p>
       <w:pPr>
         <w:pStyle w:val="Heading3"/>
       </w:pPr>
       <w:r>
+        <w:rPr>
+          <w:lang w:val="id_ID" w:bidi="id_ID"/>
+        </w:rPr>
         <w:t>Definisi:</w:t>
       </w:r>
     </w:p>
     <w:p>
-      <w:r/>
-      <w:r>
+      <w:pPr/>
+      <w:r>
+        <w:rPr>
+          <w:lang w:val="id_ID" w:bidi="id_ID"/>
+        </w:rPr>
+      </w:r>
+      <w:r>
+        <w:rPr>
+          <w:lang w:val="id_ID" w:bidi="id_ID"/>
+        </w:rPr>
         <w:t>Pohon cemara adalah sejenis pohon yang tetap hijau sepanjang tahun dan memiliki buah berbentuk kerucut yang berisi biji.</w:t>
       </w:r>
     </w:p>
@@ -592,8 +990,15 @@
         <w:spacing w:line="240" w:lineRule="auto"/>
         <w:ind w:left="720"/>
       </w:pPr>
-      <w:r/>
-      <w:r>
+      <w:r>
+        <w:rPr>
+          <w:lang w:val="id_ID" w:bidi="id_ID"/>
+        </w:rPr>
+      </w:r>
+      <w:r>
+        <w:rPr>
+          <w:lang w:val="id_ID" w:bidi="id_ID"/>
+        </w:rPr>
         <w:t>Pohon cemara juga disebut sebagai pohon “hijau abadi”.</w:t>
       </w:r>
     </w:p>
@@ -603,8 +1008,15 @@
         <w:spacing w:line="240" w:lineRule="auto"/>
         <w:ind w:left="720"/>
       </w:pPr>
-      <w:r/>
-      <w:r>
+      <w:r>
+        <w:rPr>
+          <w:lang w:val="id_ID" w:bidi="id_ID"/>
+        </w:rPr>
+      </w:r>
+      <w:r>
+        <w:rPr>
+          <w:lang w:val="id_ID" w:bidi="id_ID"/>
+        </w:rPr>
         <w:t>Pada zaman dahulu, kayu pohon cemara digunakan untuk membuat alat musik dan untuk bangunan seperti perahu, rumah, dan bait suci/kuil.</w:t>
       </w:r>
     </w:p>
@@ -614,32 +1026,67 @@
         <w:spacing w:line="240" w:lineRule="auto"/>
         <w:ind w:left="720"/>
       </w:pPr>
-      <w:r/>
-      <w:r>
+      <w:r>
+        <w:rPr>
+          <w:lang w:val="id_ID" w:bidi="id_ID"/>
+        </w:rPr>
+      </w:r>
+      <w:r>
+        <w:rPr>
+          <w:lang w:val="id_ID" w:bidi="id_ID"/>
+        </w:rPr>
         <w:t>Beberapa contoh pohon cemara yang disebutkan dalam Alkitab adalah pinus, aras, sanobar, dan arar.</w:t>
       </w:r>
     </w:p>
     <w:p>
-      <w:r/>
-      <w:r>
+      <w:pPr/>
+      <w:r>
+        <w:rPr>
+          <w:lang w:val="id_ID" w:bidi="id_ID"/>
+        </w:rPr>
+      </w:r>
+      <w:r>
+        <w:rPr>
+          <w:lang w:val="id_ID" w:bidi="id_ID"/>
+        </w:rPr>
         <w:t>(See also: Bagaimana Menerjemahkan hal0hal yang tidak dikenal)</w:t>
       </w:r>
     </w:p>
     <w:p>
-      <w:r/>
-      <w:r>
+      <w:pPr/>
+      <w:r>
+        <w:rPr>
+          <w:lang w:val="id_ID" w:bidi="id_ID"/>
+        </w:rPr>
+      </w:r>
+      <w:r>
+        <w:rPr>
+          <w:lang w:val="id_ID" w:bidi="id_ID"/>
+        </w:rPr>
         <w:t xml:space="preserve">(Lihat juga: </w:t>
       </w:r>
       <w:r>
+        <w:rPr>
+          <w:lang w:val="id_ID" w:bidi="id_ID"/>
+        </w:rPr>
         <w:t>cedar</w:t>
       </w:r>
       <w:r>
+        <w:rPr>
+          <w:lang w:val="id_ID" w:bidi="id_ID"/>
+        </w:rPr>
         <w:t xml:space="preserve">, </w:t>
       </w:r>
       <w:r>
+        <w:rPr>
+          <w:lang w:val="id_ID" w:bidi="id_ID"/>
+        </w:rPr>
         <w:t>cypress</w:t>
       </w:r>
       <w:r>
+        <w:rPr>
+          <w:lang w:val="id_ID" w:bidi="id_ID"/>
+        </w:rPr>
         <w:t>)</w:t>
       </w:r>
     </w:p>
@@ -648,6 +1095,9 @@
         <w:pStyle w:val="Heading3"/>
       </w:pPr>
       <w:r>
+        <w:rPr>
+          <w:lang w:val="id_ID" w:bidi="id_ID"/>
+        </w:rPr>
         <w:t>Referensi Alkitab:</w:t>
       </w:r>
     </w:p>
@@ -657,9 +1107,16 @@
         <w:spacing w:line="240" w:lineRule="auto"/>
         <w:ind w:left="720"/>
       </w:pPr>
-      <w:r/>
+      <w:r>
+        <w:rPr>
+          <w:lang w:val="id_ID" w:bidi="id_ID"/>
+        </w:rPr>
+      </w:r>
       <w:hyperlink r:id="rId25">
         <w:r>
+          <w:rPr>
+            <w:lang w:val="id_ID" w:bidi="id_ID"/>
+          </w:rPr>
           <w:rPr>
             <w:color w:val="0000EE"/>
             <w:u w:val="single"/>
@@ -674,9 +1131,16 @@
         <w:spacing w:line="240" w:lineRule="auto"/>
         <w:ind w:left="720"/>
       </w:pPr>
-      <w:r/>
+      <w:r>
+        <w:rPr>
+          <w:lang w:val="id_ID" w:bidi="id_ID"/>
+        </w:rPr>
+      </w:r>
       <w:hyperlink r:id="rId26">
         <w:r>
+          <w:rPr>
+            <w:lang w:val="id_ID" w:bidi="id_ID"/>
+          </w:rPr>
           <w:rPr>
             <w:color w:val="0000EE"/>
             <w:u w:val="single"/>
@@ -691,9 +1155,16 @@
         <w:spacing w:line="240" w:lineRule="auto"/>
         <w:ind w:left="720"/>
       </w:pPr>
-      <w:r/>
+      <w:r>
+        <w:rPr>
+          <w:lang w:val="id_ID" w:bidi="id_ID"/>
+        </w:rPr>
+      </w:r>
       <w:hyperlink r:id="rId27">
         <w:r>
+          <w:rPr>
+            <w:lang w:val="id_ID" w:bidi="id_ID"/>
+          </w:rPr>
           <w:rPr>
             <w:color w:val="0000EE"/>
             <w:u w:val="single"/>
@@ -708,9 +1179,16 @@
         <w:spacing w:line="240" w:lineRule="auto"/>
         <w:ind w:left="720"/>
       </w:pPr>
-      <w:r/>
+      <w:r>
+        <w:rPr>
+          <w:lang w:val="id_ID" w:bidi="id_ID"/>
+        </w:rPr>
+      </w:r>
       <w:hyperlink r:id="rId28">
         <w:r>
+          <w:rPr>
+            <w:lang w:val="id_ID" w:bidi="id_ID"/>
+          </w:rPr>
           <w:rPr>
             <w:color w:val="0000EE"/>
             <w:u w:val="single"/>
@@ -725,9 +1203,16 @@
         <w:spacing w:line="240" w:lineRule="auto"/>
         <w:ind w:left="720"/>
       </w:pPr>
-      <w:r/>
+      <w:r>
+        <w:rPr>
+          <w:lang w:val="id_ID" w:bidi="id_ID"/>
+        </w:rPr>
+      </w:r>
       <w:hyperlink r:id="rId29">
         <w:r>
+          <w:rPr>
+            <w:lang w:val="id_ID" w:bidi="id_ID"/>
+          </w:rPr>
           <w:rPr>
             <w:color w:val="0000EE"/>
             <w:u w:val="single"/>
@@ -742,8 +1227,15 @@
         <w:spacing w:line="240" w:lineRule="auto"/>
         <w:ind w:left="720"/>
       </w:pPr>
-      <w:r/>
-      <w:r>
+      <w:r>
+        <w:rPr>
+          <w:lang w:val="id_ID" w:bidi="id_ID"/>
+        </w:rPr>
+      </w:r>
+      <w:r>
+        <w:rPr>
+          <w:lang w:val="id_ID" w:bidi="id_ID"/>
+        </w:rPr>
         <w:t>Mazmur 104:16–18</w:t>
       </w:r>
     </w:p>
@@ -752,6 +1244,9 @@
         <w:pStyle w:val="Heading3"/>
       </w:pPr>
       <w:r>
+        <w:rPr>
+          <w:lang w:val="id_ID" w:bidi="id_ID"/>
+        </w:rPr>
         <w:t>Data Kata:</w:t>
       </w:r>
     </w:p>
@@ -761,36 +1256,74 @@
         <w:spacing w:line="240" w:lineRule="auto"/>
         <w:ind w:left="720"/>
       </w:pPr>
-      <w:r/>
-      <w:r>
+      <w:r>
+        <w:rPr>
+          <w:lang w:val="id_ID" w:bidi="id_ID"/>
+        </w:rPr>
+      </w:r>
+      <w:r>
+        <w:rPr>
+          <w:lang w:val="id_ID" w:bidi="id_ID"/>
+        </w:rPr>
         <w:t>Strong’s: H0766, H1265, H1266</w:t>
       </w:r>
-      <w:r/>
-      <w:r/>
-    </w:p>
-    <w:p>
-      <w:r/>
+      <w:r>
+        <w:rPr>
+          <w:lang w:val="id_ID" w:bidi="id_ID"/>
+        </w:rPr>
+      </w:r>
+      <w:r>
+        <w:rPr>
+          <w:lang w:val="id_ID" w:bidi="id_ID"/>
+        </w:rPr>
+      </w:r>
+    </w:p>
+    <w:p>
+      <w:pPr/>
+      <w:r>
+        <w:rPr>
+          <w:lang w:val="id_ID" w:bidi="id_ID"/>
+        </w:rPr>
+      </w:r>
     </w:p>
     <w:p>
       <w:pPr>
         <w:pStyle w:val="Heading2"/>
       </w:pPr>
       <w:r>
+        <w:rPr>
+          <w:lang w:val="id_ID" w:bidi="id_ID"/>
+        </w:rPr>
         <w:t>Cemburu</w:t>
       </w:r>
-      <w:r/>
+      <w:r>
+        <w:rPr>
+          <w:lang w:val="id_ID" w:bidi="id_ID"/>
+        </w:rPr>
+      </w:r>
     </w:p>
     <w:p>
       <w:pPr>
         <w:pStyle w:val="Heading3"/>
       </w:pPr>
       <w:r>
+        <w:rPr>
+          <w:lang w:val="id_ID" w:bidi="id_ID"/>
+        </w:rPr>
         <w:t>Definisi:</w:t>
       </w:r>
     </w:p>
     <w:p>
-      <w:r/>
-      <w:r>
+      <w:pPr/>
+      <w:r>
+        <w:rPr>
+          <w:lang w:val="id_ID" w:bidi="id_ID"/>
+        </w:rPr>
+      </w:r>
+      <w:r>
+        <w:rPr>
+          <w:lang w:val="id_ID" w:bidi="id_ID"/>
+        </w:rPr>
         <w:t>Istilah "cemburu" dan "kecemburuan" dalam pengertian ini mengacu pada keinginan yang kuat untuk melindungi kemurnian suatu hubungan. Keduanya juga dapat merujuk pada keinginan yang kuat untuk mempertahankan kepemilikan atas sesuatu atau seseorang (Lihat Bilangan 11:29).</w:t>
       </w:r>
     </w:p>
@@ -800,8 +1333,15 @@
         <w:spacing w:line="240" w:lineRule="auto"/>
         <w:ind w:left="720"/>
       </w:pPr>
-      <w:r/>
-      <w:r>
+      <w:r>
+        <w:rPr>
+          <w:lang w:val="id_ID" w:bidi="id_ID"/>
+        </w:rPr>
+      </w:r>
+      <w:r>
+        <w:rPr>
+          <w:lang w:val="id_ID" w:bidi="id_ID"/>
+        </w:rPr>
         <w:t>Istilah "cemburu" digunakan untuk menggambarkan perasaan marah yang dimiliki seseorang terhadap pasangannya ketika ia menduga bahwa pasangannya tidak setia dalam pernikahannya (Lihat Bilangan 5:14).</w:t>
       </w:r>
     </w:p>
@@ -811,8 +1351,15 @@
         <w:spacing w:line="240" w:lineRule="auto"/>
         <w:ind w:left="720"/>
       </w:pPr>
-      <w:r/>
-      <w:r>
+      <w:r>
+        <w:rPr>
+          <w:lang w:val="id_ID" w:bidi="id_ID"/>
+        </w:rPr>
+      </w:r>
+      <w:r>
+        <w:rPr>
+          <w:lang w:val="id_ID" w:bidi="id_ID"/>
+        </w:rPr>
         <w:t>Istilah "cemburu" dan "kecemburuan" sering kali digunakan untuk menggambarkan keinginan Allah yang kuat agar umat perjanjian-Nya mengasihi Dia, tetap setia secara rohani kepada-Nya, dan mengutamakan Dia dalam kasih sayang mereka.</w:t>
       </w:r>
     </w:p>
@@ -822,8 +1369,15 @@
         <w:spacing w:line="240" w:lineRule="auto"/>
         <w:ind w:left="720"/>
       </w:pPr>
-      <w:r/>
-      <w:r>
+      <w:r>
+        <w:rPr>
+          <w:lang w:val="id_ID" w:bidi="id_ID"/>
+        </w:rPr>
+      </w:r>
+      <w:r>
+        <w:rPr>
+          <w:lang w:val="id_ID" w:bidi="id_ID"/>
+        </w:rPr>
         <w:t>Ketika digunakan dalam Alkitab, istilah-istilah ini sering kali merujuk pada keinginan kuat Allah agar umat-Nya tetap murni dan tidak ternoda oleh dosa.</w:t>
       </w:r>
     </w:p>
@@ -833,8 +1387,15 @@
         <w:spacing w:line="240" w:lineRule="auto"/>
         <w:ind w:left="720"/>
       </w:pPr>
-      <w:r/>
-      <w:r>
+      <w:r>
+        <w:rPr>
+          <w:lang w:val="id_ID" w:bidi="id_ID"/>
+        </w:rPr>
+      </w:r>
+      <w:r>
+        <w:rPr>
+          <w:lang w:val="id_ID" w:bidi="id_ID"/>
+        </w:rPr>
         <w:t>Allah "cemburu" akan kemuliaan-Nya, dan ingin agar Dia diperlakukan dengan hormat dan dihormati.</w:t>
       </w:r>
     </w:p>
@@ -843,6 +1404,9 @@
         <w:pStyle w:val="Heading3"/>
       </w:pPr>
       <w:r>
+        <w:rPr>
+          <w:lang w:val="id_ID" w:bidi="id_ID"/>
+        </w:rPr>
         <w:t>Saran Penerjemahan:</w:t>
       </w:r>
     </w:p>
@@ -852,8 +1416,15 @@
         <w:spacing w:line="240" w:lineRule="auto"/>
         <w:ind w:left="720"/>
       </w:pPr>
-      <w:r/>
-      <w:r>
+      <w:r>
+        <w:rPr>
+          <w:lang w:val="id_ID" w:bidi="id_ID"/>
+        </w:rPr>
+      </w:r>
+      <w:r>
+        <w:rPr>
+          <w:lang w:val="id_ID" w:bidi="id_ID"/>
+        </w:rPr>
         <w:t>Cara untuk menerjemahkan "cemburu" dapat mencakup "keinginan melindungi yang kuat" atau "keinginan posesif."</w:t>
       </w:r>
     </w:p>
@@ -863,8 +1434,15 @@
         <w:spacing w:line="240" w:lineRule="auto"/>
         <w:ind w:left="720"/>
       </w:pPr>
-      <w:r/>
-      <w:r>
+      <w:r>
+        <w:rPr>
+          <w:lang w:val="id_ID" w:bidi="id_ID"/>
+        </w:rPr>
+      </w:r>
+      <w:r>
+        <w:rPr>
+          <w:lang w:val="id_ID" w:bidi="id_ID"/>
+        </w:rPr>
         <w:t>Istilah "kecemburuan" dapat diterjemahkan sebagai "perasaan protektif yang kuat" atau "perasaan posesif".</w:t>
       </w:r>
     </w:p>
@@ -874,20 +1452,41 @@
         <w:spacing w:line="240" w:lineRule="auto"/>
         <w:ind w:left="720"/>
       </w:pPr>
-      <w:r/>
-      <w:r>
+      <w:r>
+        <w:rPr>
+          <w:lang w:val="id_ID" w:bidi="id_ID"/>
+        </w:rPr>
+      </w:r>
+      <w:r>
+        <w:rPr>
+          <w:lang w:val="id_ID" w:bidi="id_ID"/>
+        </w:rPr>
         <w:t>Ketika berbicara tentang Tuhan, pastikan terjemahan istilah-istilah ini tidak memberikan makna negatif, yaitu kebencian atau iri hati terhadap orang lain.</w:t>
       </w:r>
     </w:p>
     <w:p>
-      <w:r/>
-      <w:r>
+      <w:pPr/>
+      <w:r>
+        <w:rPr>
+          <w:lang w:val="id_ID" w:bidi="id_ID"/>
+        </w:rPr>
+      </w:r>
+      <w:r>
+        <w:rPr>
+          <w:lang w:val="id_ID" w:bidi="id_ID"/>
+        </w:rPr>
         <w:t xml:space="preserve">(Lihat juga: </w:t>
       </w:r>
       <w:r>
+        <w:rPr>
+          <w:lang w:val="id_ID" w:bidi="id_ID"/>
+        </w:rPr>
         <w:t>iri</w:t>
       </w:r>
       <w:r>
+        <w:rPr>
+          <w:lang w:val="id_ID" w:bidi="id_ID"/>
+        </w:rPr>
         <w:t>)</w:t>
       </w:r>
     </w:p>
@@ -896,6 +1495,9 @@
         <w:pStyle w:val="Heading3"/>
       </w:pPr>
       <w:r>
+        <w:rPr>
+          <w:lang w:val="id_ID" w:bidi="id_ID"/>
+        </w:rPr>
         <w:t>Referensi Alkitab:</w:t>
       </w:r>
     </w:p>
@@ -904,6 +1506,9 @@
         <w:pStyle w:val="Heading3"/>
       </w:pPr>
       <w:r>
+        <w:rPr>
+          <w:lang w:val="id_ID" w:bidi="id_ID"/>
+        </w:rPr>
         <w:t>Data Kata:</w:t>
       </w:r>
     </w:p>
@@ -913,12 +1518,27 @@
         <w:spacing w:line="240" w:lineRule="auto"/>
         <w:ind w:left="720"/>
       </w:pPr>
-      <w:r/>
-      <w:r>
+      <w:r>
+        <w:rPr>
+          <w:lang w:val="id_ID" w:bidi="id_ID"/>
+        </w:rPr>
+      </w:r>
+      <w:r>
+        <w:rPr>
+          <w:lang w:val="id_ID" w:bidi="id_ID"/>
+        </w:rPr>
         <w:t>Strong’s:</w:t>
       </w:r>
-      <w:r/>
-      <w:r/>
+      <w:r>
+        <w:rPr>
+          <w:lang w:val="id_ID" w:bidi="id_ID"/>
+        </w:rPr>
+      </w:r>
+      <w:r>
+        <w:rPr>
+          <w:lang w:val="id_ID" w:bidi="id_ID"/>
+        </w:rPr>
+      </w:r>
     </w:p>
     <w:sectPr>
       <w:footnotePr>
@@ -2820,7 +3440,7 @@
     <w:rPrDefault>
       <w:rPr>
         <w:rFonts w:ascii="Times New Roman" w:eastAsia="Times New Roman" w:hAnsi="Times New Roman" w:cs="Times New Roman"/>
-        <w:lang w:val="en-US" w:eastAsia="en-US" w:bidi="ar-SA"/>
+        <w:lang w:val="id_ID" w:eastAsia="en-US" w:bidi="ar-SA"/>
       </w:rPr>
     </w:rPrDefault>
     <w:pPrDefault/>

--- a/ind/docx/004.content.docx
+++ b/ind/docx/004.content.docx
@@ -28,22 +28,6 @@
       </w:r>
     </w:p>
     <w:p>
-      <w:pPr>
-        <w:pStyle w:val="Heading2"/>
-      </w:pPr>
-      <w:r>
-        <w:rPr>
-          <w:lang w:val="id_ID" w:bidi="id_ID"/>
-        </w:rPr>
-        <w:t>License Information</w:t>
-      </w:r>
-      <w:r>
-        <w:rPr>
-          <w:lang w:val="id_ID" w:bidi="id_ID"/>
-        </w:rPr>
-      </w:r>
-    </w:p>
-    <w:p>
       <w:pPr/>
       <w:r>
         <w:rPr>
@@ -55,86 +39,37 @@
           <w:b/>
           <w:lang w:val="id_ID" w:bidi="id_ID"/>
         </w:rPr>
-        <w:t>Istilah Kunci (unfoldingWord)</w:t>
-      </w:r>
-      <w:r>
-        <w:rPr>
-          <w:lang w:val="id_ID" w:bidi="id_ID"/>
-        </w:rPr>
-        <w:t xml:space="preserve"> (Indonesian) is based on</w:t>
-      </w:r>
-      <w:r>
-        <w:rPr>
-          <w:lang w:val="id_ID" w:bidi="id_ID"/>
-        </w:rPr>
-        <w:t xml:space="preserve">: </w:t>
-      </w:r>
-      <w:r>
-        <w:rPr>
-          <w:lang w:val="id_ID" w:bidi="id_ID"/>
-        </w:rPr>
         <w:t>unfoldingWord® Translation Words</w:t>
       </w:r>
       <w:r>
         <w:rPr>
           <w:lang w:val="id_ID" w:bidi="id_ID"/>
         </w:rPr>
-        <w:t xml:space="preserve">, </w:t>
-      </w:r>
-      <w:hyperlink r:id="rId13">
-        <w:r>
-          <w:rPr>
-            <w:lang w:val="id_ID" w:bidi="id_ID"/>
-          </w:rPr>
-          <w:rPr>
-            <w:color w:val="0000EE"/>
-            <w:u w:val="single"/>
-          </w:rPr>
-          <w:t>unfoldingWord</w:t>
-        </w:r>
-      </w:hyperlink>
-      <w:r>
-        <w:rPr>
-          <w:lang w:val="id_ID" w:bidi="id_ID"/>
-        </w:rPr>
-        <w:t xml:space="preserve">, 2022, which is licensed under a </w:t>
-      </w:r>
-      <w:hyperlink r:id="rId14">
-        <w:r>
-          <w:rPr>
-            <w:lang w:val="id_ID" w:bidi="id_ID"/>
-          </w:rPr>
-          <w:rPr>
-            <w:color w:val="0000EE"/>
-            <w:u w:val="single"/>
-          </w:rPr>
-          <w:t>CC BY-SA 4.0 license</w:t>
-        </w:r>
-      </w:hyperlink>
-      <w:r>
-        <w:rPr>
-          <w:lang w:val="id_ID" w:bidi="id_ID"/>
-        </w:rPr>
-        <w:t>.</w:t>
-      </w:r>
-      <w:r>
-        <w:rPr>
-          <w:lang w:val="id_ID" w:bidi="id_ID"/>
-        </w:rPr>
-      </w:r>
-    </w:p>
-    <w:p>
-      <w:pPr/>
-      <w:r>
-        <w:rPr>
-          <w:lang w:val="id_ID" w:bidi="id_ID"/>
-        </w:rPr>
-      </w:r>
-      <w:r>
-        <w:rPr>
-          <w:lang w:val="id_ID" w:bidi="id_ID"/>
-        </w:rPr>
-        <w:t>This PDF version is provided under the same license.</w:t>
+        <w:t xml:space="preserve"> © 2022 unfoldingWord. Released under CC BY-SA 4.0 license. </w:t>
+      </w:r>
+      <w:r>
+        <w:rPr>
+          <w:lang w:val="id_ID" w:bidi="id_ID"/>
+        </w:rPr>
+        <w:t>unfoldingWord® Translation Words</w:t>
+      </w:r>
+      <w:r>
+        <w:rPr>
+          <w:lang w:val="id_ID" w:bidi="id_ID"/>
+        </w:rPr>
+        <w:t xml:space="preserve"> has been adapted in the following languages: Tok Pisin, Arabic (عربي), French (Français), Hindi (हिंदी), Indonesian (Bahasa Indonesia), Portuguese (Português), Russian (Русский), Spanish (Español), Swahili (Kiswahili), and Simplified Chinese (简体中文) from </w:t>
+      </w:r>
+      <w:r>
+        <w:rPr>
+          <w:lang w:val="id_ID" w:bidi="id_ID"/>
+        </w:rPr>
+        <w:t>unfoldingWord® Translation Words</w:t>
+      </w:r>
+      <w:r>
+        <w:rPr>
+          <w:lang w:val="id_ID" w:bidi="id_ID"/>
+        </w:rPr>
+        <w:t xml:space="preserve"> © 2022 unfoldingWord. Released under CC BY-SA 4.0 license by Mission Mutual</w:t>
       </w:r>
       <w:r>
         <w:rPr>
@@ -446,7 +381,7 @@
           <w:lang w:val="id_ID" w:bidi="id_ID"/>
         </w:rPr>
       </w:r>
-      <w:hyperlink r:id="rId15">
+      <w:hyperlink r:id="rId13">
         <w:r>
           <w:rPr>
             <w:lang w:val="id_ID" w:bidi="id_ID"/>
@@ -470,7 +405,7 @@
           <w:lang w:val="id_ID" w:bidi="id_ID"/>
         </w:rPr>
       </w:r>
-      <w:hyperlink r:id="rId16">
+      <w:hyperlink r:id="rId14">
         <w:r>
           <w:rPr>
             <w:lang w:val="id_ID" w:bidi="id_ID"/>
@@ -494,7 +429,7 @@
           <w:lang w:val="id_ID" w:bidi="id_ID"/>
         </w:rPr>
       </w:r>
-      <w:hyperlink r:id="rId17">
+      <w:hyperlink r:id="rId15">
         <w:r>
           <w:rPr>
             <w:lang w:val="id_ID" w:bidi="id_ID"/>
@@ -518,7 +453,7 @@
           <w:lang w:val="id_ID" w:bidi="id_ID"/>
         </w:rPr>
       </w:r>
-      <w:hyperlink r:id="rId18">
+      <w:hyperlink r:id="rId16">
         <w:r>
           <w:rPr>
             <w:lang w:val="id_ID" w:bidi="id_ID"/>
@@ -542,7 +477,7 @@
           <w:lang w:val="id_ID" w:bidi="id_ID"/>
         </w:rPr>
       </w:r>
-      <w:hyperlink r:id="rId19">
+      <w:hyperlink r:id="rId17">
         <w:r>
           <w:rPr>
             <w:lang w:val="id_ID" w:bidi="id_ID"/>
@@ -787,7 +722,7 @@
           <w:lang w:val="id_ID" w:bidi="id_ID"/>
         </w:rPr>
       </w:r>
-      <w:hyperlink r:id="rId20">
+      <w:hyperlink r:id="rId18">
         <w:r>
           <w:rPr>
             <w:lang w:val="id_ID" w:bidi="id_ID"/>
@@ -811,7 +746,7 @@
           <w:lang w:val="id_ID" w:bidi="id_ID"/>
         </w:rPr>
       </w:r>
-      <w:hyperlink r:id="rId21">
+      <w:hyperlink r:id="rId19">
         <w:r>
           <w:rPr>
             <w:lang w:val="id_ID" w:bidi="id_ID"/>
@@ -835,7 +770,7 @@
           <w:lang w:val="id_ID" w:bidi="id_ID"/>
         </w:rPr>
       </w:r>
-      <w:hyperlink r:id="rId22">
+      <w:hyperlink r:id="rId20">
         <w:r>
           <w:rPr>
             <w:lang w:val="id_ID" w:bidi="id_ID"/>
@@ -859,7 +794,7 @@
           <w:lang w:val="id_ID" w:bidi="id_ID"/>
         </w:rPr>
       </w:r>
-      <w:hyperlink r:id="rId23">
+      <w:hyperlink r:id="rId21">
         <w:r>
           <w:rPr>
             <w:lang w:val="id_ID" w:bidi="id_ID"/>
@@ -883,7 +818,7 @@
           <w:lang w:val="id_ID" w:bidi="id_ID"/>
         </w:rPr>
       </w:r>
-      <w:hyperlink r:id="rId24">
+      <w:hyperlink r:id="rId22">
         <w:r>
           <w:rPr>
             <w:lang w:val="id_ID" w:bidi="id_ID"/>
@@ -1112,7 +1047,7 @@
           <w:lang w:val="id_ID" w:bidi="id_ID"/>
         </w:rPr>
       </w:r>
-      <w:hyperlink r:id="rId25">
+      <w:hyperlink r:id="rId23">
         <w:r>
           <w:rPr>
             <w:lang w:val="id_ID" w:bidi="id_ID"/>
@@ -1136,7 +1071,7 @@
           <w:lang w:val="id_ID" w:bidi="id_ID"/>
         </w:rPr>
       </w:r>
-      <w:hyperlink r:id="rId26">
+      <w:hyperlink r:id="rId24">
         <w:r>
           <w:rPr>
             <w:lang w:val="id_ID" w:bidi="id_ID"/>
@@ -1160,7 +1095,7 @@
           <w:lang w:val="id_ID" w:bidi="id_ID"/>
         </w:rPr>
       </w:r>
-      <w:hyperlink r:id="rId27">
+      <w:hyperlink r:id="rId25">
         <w:r>
           <w:rPr>
             <w:lang w:val="id_ID" w:bidi="id_ID"/>
@@ -1184,7 +1119,7 @@
           <w:lang w:val="id_ID" w:bidi="id_ID"/>
         </w:rPr>
       </w:r>
-      <w:hyperlink r:id="rId28">
+      <w:hyperlink r:id="rId26">
         <w:r>
           <w:rPr>
             <w:lang w:val="id_ID" w:bidi="id_ID"/>
@@ -1208,7 +1143,7 @@
           <w:lang w:val="id_ID" w:bidi="id_ID"/>
         </w:rPr>
       </w:r>
-      <w:hyperlink r:id="rId29">
+      <w:hyperlink r:id="rId27">
         <w:r>
           <w:rPr>
             <w:lang w:val="id_ID" w:bidi="id_ID"/>

--- a/ind/docx/004.content.docx
+++ b/ind/docx/004.content.docx
@@ -141,13 +141,6 @@
         <w:rPr>
           <w:lang w:val="id_ID" w:bidi="id_ID"/>
         </w:rPr>
-      </w:r>
-      <w:r>
-        <w:rPr>
-          <w:i/>
-          <w:lang w:val="id_ID" w:bidi="id_ID"/>
-        </w:rPr>
-        <w:t>Cacat, Cemar, Cemara, Cemburu</w:t>
       </w:r>
       <w:r>
         <w:rPr>
